--- a/TEMP/input/p088r_AK_+MHS_+_G4/tcn_p088r.docx
+++ b/TEMP/input/p088r_AK_+MHS_+_G4/tcn_p088r.docx
@@ -3417,36 +3417,14 @@
     <w:rPrDefault>
       <w:rPr>
         <w:rFonts w:ascii="Arial" w:cs="Arial" w:eastAsia="Arial" w:hAnsi="Arial"/>
-        <w:b w:val="0"/>
-        <w:i w:val="0"/>
-        <w:smallCaps w:val="0"/>
-        <w:strike w:val="0"/>
-        <w:color w:val="000000"/>
         <w:sz w:val="22"/>
         <w:szCs w:val="22"/>
-        <w:u w:val="none"/>
-        <w:shd w:fill="auto" w:val="clear"/>
-        <w:vertAlign w:val="baseline"/>
         <w:lang w:val="en"/>
       </w:rPr>
     </w:rPrDefault>
     <w:pPrDefault>
       <w:pPr>
-        <w:keepNext w:val="0"/>
-        <w:keepLines w:val="0"/>
-        <w:widowControl w:val="1"/>
-        <w:pBdr>
-          <w:top w:space="0" w:sz="0" w:val="nil"/>
-          <w:left w:space="0" w:sz="0" w:val="nil"/>
-          <w:bottom w:space="0" w:sz="0" w:val="nil"/>
-          <w:right w:space="0" w:sz="0" w:val="nil"/>
-          <w:between w:space="0" w:sz="0" w:val="nil"/>
-        </w:pBdr>
-        <w:shd w:fill="auto" w:val="clear"/>
-        <w:spacing w:after="0" w:before="0" w:line="276" w:lineRule="auto"/>
-        <w:ind w:left="0" w:right="0" w:firstLine="0"/>
-        <w:contextualSpacing w:val="0"/>
-        <w:jc w:val="left"/>
+        <w:spacing w:line="276" w:lineRule="auto"/>
       </w:pPr>
     </w:pPrDefault>
   </w:docDefaults>

--- a/TEMP/input/p088r_AK_+MHS_+_G4/tcn_p088r.docx
+++ b/TEMP/input/p088r_AK_+MHS_+_G4/tcn_p088r.docx
@@ -464,7 +464,7 @@
           <w:color w:val="000000"/>
           <w:rtl w:val="0"/>
         </w:rPr>
-        <w:t xml:space="preserve">souche. Mays, il n'y ha que la poincte en hault, car il croist</w:t>
+        <w:t xml:space="preserve">souche. Mays il n'y ha que la poincte en hault, car il croist</w:t>
       </w:r>
       <w:r>
         <w:rPr>

--- a/TEMP/input/p088r_AK_+MHS_+_G4/tcn_p088r.docx
+++ b/TEMP/input/p088r_AK_+MHS_+_G4/tcn_p088r.docx
@@ -2515,7 +2515,7 @@
           <w:szCs w:val="18"/>
           <w:rtl w:val="0"/>
         </w:rPr>
-        <w:t xml:space="preserve">&lt;m&gt;</w:t>
+        <w:t xml:space="preserve">&lt;m&gt;&lt;pa&gt;</w:t>
       </w:r>
       <w:r>
         <w:rPr>
@@ -2532,14 +2532,48 @@
           <w:szCs w:val="18"/>
           <w:rtl w:val="0"/>
         </w:rPr>
-        <w:t xml:space="preserve">&lt;/m&gt;</w:t>
-      </w:r>
-      <w:r>
-        <w:rPr>
-          <w:color w:val="000000"/>
-          <w:rtl w:val="0"/>
-        </w:rPr>
-        <w:t xml:space="preserve"> de cussonner. Et pour le bien</w:t>
+        <w:t xml:space="preserve">&lt;/pa&gt;&lt;/m&gt;</w:t>
+      </w:r>
+      <w:r>
+        <w:rPr>
+          <w:color w:val="000000"/>
+          <w:rtl w:val="0"/>
+        </w:rPr>
+        <w:t xml:space="preserve"> de </w:t>
+      </w:r>
+      <w:r>
+        <w:rPr>
+          <w:rFonts w:ascii="Courier New" w:cs="Courier New" w:eastAsia="Courier New" w:hAnsi="Courier New"/>
+          <w:color w:val="0000ff"/>
+          <w:sz w:val="18"/>
+          <w:szCs w:val="18"/>
+          <w:rtl w:val="0"/>
+        </w:rPr>
+        <w:t xml:space="preserve">&lt;oc&gt;</w:t>
+      </w:r>
+      <w:r>
+        <w:rPr>
+          <w:color w:val="000000"/>
+          <w:rtl w:val="0"/>
+        </w:rPr>
+        <w:t xml:space="preserve">cussonner</w:t>
+      </w:r>
+      <w:r>
+        <w:rPr>
+          <w:rFonts w:ascii="Courier New" w:cs="Courier New" w:eastAsia="Courier New" w:hAnsi="Courier New"/>
+          <w:color w:val="0000ff"/>
+          <w:sz w:val="18"/>
+          <w:szCs w:val="18"/>
+          <w:rtl w:val="0"/>
+        </w:rPr>
+        <w:t xml:space="preserve">&lt;/oc&gt;</w:t>
+      </w:r>
+      <w:r>
+        <w:rPr>
+          <w:color w:val="000000"/>
+          <w:rtl w:val="0"/>
+        </w:rPr>
+        <w:t xml:space="preserve">. Et pour le bien</w:t>
       </w:r>
       <w:r>
         <w:rPr>
@@ -2707,7 +2741,41 @@
           <w:color w:val="000000"/>
           <w:rtl w:val="0"/>
         </w:rPr>
-        <w:t xml:space="preserve">par le tamis &amp;</w:t>
+        <w:t xml:space="preserve">par le </w:t>
+      </w:r>
+      <w:r>
+        <w:rPr>
+          <w:rFonts w:ascii="Courier New" w:cs="Courier New" w:eastAsia="Courier New" w:hAnsi="Courier New"/>
+          <w:color w:val="0000ff"/>
+          <w:sz w:val="18"/>
+          <w:szCs w:val="18"/>
+          <w:rtl w:val="0"/>
+        </w:rPr>
+        <w:t xml:space="preserve">&lt;tl&gt;</w:t>
+      </w:r>
+      <w:r>
+        <w:rPr>
+          <w:color w:val="000000"/>
+          <w:rtl w:val="0"/>
+        </w:rPr>
+        <w:t xml:space="preserve">tamis</w:t>
+      </w:r>
+      <w:r>
+        <w:rPr>
+          <w:rFonts w:ascii="Courier New" w:cs="Courier New" w:eastAsia="Courier New" w:hAnsi="Courier New"/>
+          <w:color w:val="0000ff"/>
+          <w:sz w:val="18"/>
+          <w:szCs w:val="18"/>
+          <w:rtl w:val="0"/>
+        </w:rPr>
+        <w:t xml:space="preserve">&lt;/tl&gt;</w:t>
+      </w:r>
+      <w:r>
+        <w:rPr>
+          <w:color w:val="000000"/>
+          <w:rtl w:val="0"/>
+        </w:rPr>
+        <w:t xml:space="preserve"> &amp;</w:t>
       </w:r>
       <w:r>
         <w:rPr>
@@ -2735,6 +2803,145 @@
           <w:szCs w:val="18"/>
           <w:rtl w:val="0"/>
         </w:rPr>
+        <w:t xml:space="preserve">&lt;m&gt;&lt;pa</w:t>
+      </w:r>
+      <w:r>
+        <w:rPr>
+          <w:rFonts w:ascii="Courier New" w:cs="Courier New" w:eastAsia="Courier New" w:hAnsi="Courier New"/>
+          <w:color w:val="0000ff"/>
+          <w:sz w:val="18"/>
+          <w:szCs w:val="18"/>
+          <w:rtl w:val="0"/>
+        </w:rPr>
+        <w:t xml:space="preserve">&gt;</w:t>
+      </w:r>
+      <w:r>
+        <w:rPr>
+          <w:b w:val="0"/>
+          <w:color w:val="000000"/>
+          <w:rtl w:val="0"/>
+        </w:rPr>
+        <w:t xml:space="preserve">b</w:t>
+      </w:r>
+      <w:r>
+        <w:rPr>
+          <w:b w:val="0"/>
+          <w:color w:val="000000"/>
+          <w:rtl w:val="0"/>
+        </w:rPr>
+        <w:t xml:space="preserve">led</w:t>
+      </w:r>
+      <w:r>
+        <w:rPr>
+          <w:rFonts w:ascii="Courier New" w:cs="Courier New" w:eastAsia="Courier New" w:hAnsi="Courier New"/>
+          <w:b w:val="0"/>
+          <w:color w:val="0000ff"/>
+          <w:sz w:val="18"/>
+          <w:szCs w:val="18"/>
+          <w:rtl w:val="0"/>
+        </w:rPr>
+        <w:t xml:space="preserve">&lt;/</w:t>
+      </w:r>
+      <w:r>
+        <w:rPr>
+          <w:rFonts w:ascii="Courier New" w:cs="Courier New" w:eastAsia="Courier New" w:hAnsi="Courier New"/>
+          <w:color w:val="0000ff"/>
+          <w:sz w:val="18"/>
+          <w:szCs w:val="18"/>
+          <w:rtl w:val="0"/>
+        </w:rPr>
+        <w:t xml:space="preserve">pa&gt;</w:t>
+      </w:r>
+      <w:r>
+        <w:rPr>
+          <w:rFonts w:ascii="Courier New" w:cs="Courier New" w:eastAsia="Courier New" w:hAnsi="Courier New"/>
+          <w:b w:val="0"/>
+          <w:color w:val="0000ff"/>
+          <w:sz w:val="18"/>
+          <w:szCs w:val="18"/>
+          <w:rtl w:val="0"/>
+        </w:rPr>
+        <w:t xml:space="preserve">&lt;/m&gt;</w:t>
+      </w:r>
+      <w:r>
+        <w:rPr>
+          <w:b w:val="0"/>
+          <w:color w:val="000000"/>
+          <w:rtl w:val="0"/>
+        </w:rPr>
+        <w:t xml:space="preserve">,</w:t>
+      </w:r>
+      <w:r>
+        <w:rPr>
+          <w:color w:val="000000"/>
+          <w:rtl w:val="0"/>
+        </w:rPr>
+        <w:t xml:space="preserve"> puys bellute</w:t>
+      </w:r>
+      <w:r>
+        <w:rPr>
+          <w:rFonts w:ascii="Courier New" w:cs="Courier New" w:eastAsia="Courier New" w:hAnsi="Courier New"/>
+          <w:color w:val="a9a9a9"/>
+          <w:sz w:val="18"/>
+          <w:szCs w:val="18"/>
+          <w:rtl w:val="0"/>
+        </w:rPr>
+        <w:t xml:space="preserve">&lt;lb/&gt;</w:t>
+      </w:r>
+      <w:r>
+        <w:rPr>
+          <w:rtl w:val="0"/>
+        </w:rPr>
+      </w:r>
+    </w:p>
+    <w:p>
+      <w:pPr>
+        <w:widowControl w:val="0"/>
+        <w:pBdr>
+          <w:top w:space="0" w:sz="0" w:val="nil"/>
+          <w:left w:space="0" w:sz="0" w:val="nil"/>
+          <w:bottom w:space="0" w:sz="0" w:val="nil"/>
+          <w:right w:space="0" w:sz="0" w:val="nil"/>
+          <w:between w:space="0" w:sz="0" w:val="nil"/>
+        </w:pBdr>
+        <w:shd w:fill="auto" w:val="clear"/>
+        <w:contextualSpacing w:val="0"/>
+        <w:rPr>
+          <w:color w:val="000000"/>
+        </w:rPr>
+      </w:pPr>
+      <w:r>
+        <w:rPr>
+          <w:color w:val="000000"/>
+          <w:rtl w:val="0"/>
+        </w:rPr>
+        <w:t xml:space="preserve">le tout avecq un </w:t>
+      </w:r>
+      <w:r>
+        <w:rPr>
+          <w:rFonts w:ascii="Courier New" w:cs="Courier New" w:eastAsia="Courier New" w:hAnsi="Courier New"/>
+          <w:color w:val="0000ff"/>
+          <w:sz w:val="18"/>
+          <w:szCs w:val="18"/>
+          <w:rtl w:val="0"/>
+        </w:rPr>
+        <w:t xml:space="preserve">&lt;tl&gt;</w:t>
+      </w:r>
+      <w:r>
+        <w:rPr>
+          <w:color w:val="000000"/>
+          <w:rtl w:val="0"/>
+        </w:rPr>
+        <w:t xml:space="preserve">belluteau de </w:t>
+      </w:r>
+      <w:r>
+        <w:rPr>
+          <w:rFonts w:ascii="Courier New" w:cs="Courier New" w:eastAsia="Courier New" w:hAnsi="Courier New"/>
+          <w:color w:val="0000ff"/>
+          <w:sz w:val="18"/>
+          <w:szCs w:val="18"/>
+          <w:rtl w:val="0"/>
+        </w:rPr>
         <w:t xml:space="preserve">&lt;m&gt;</w:t>
       </w:r>
       <w:r>
@@ -2743,6 +2950,214 @@
           <w:color w:val="000000"/>
           <w:rtl w:val="0"/>
         </w:rPr>
+        <w:t xml:space="preserve">g</w:t>
+      </w:r>
+      <w:r>
+        <w:rPr>
+          <w:b w:val="0"/>
+          <w:color w:val="000000"/>
+          <w:rtl w:val="0"/>
+        </w:rPr>
+        <w:t xml:space="preserve">rosse toile</w:t>
+      </w:r>
+      <w:r>
+        <w:rPr>
+          <w:rFonts w:ascii="Courier New" w:cs="Courier New" w:eastAsia="Courier New" w:hAnsi="Courier New"/>
+          <w:b w:val="0"/>
+          <w:color w:val="0000ff"/>
+          <w:sz w:val="18"/>
+          <w:szCs w:val="18"/>
+          <w:rtl w:val="0"/>
+        </w:rPr>
+        <w:t xml:space="preserve">&lt;/m&gt;</w:t>
+      </w:r>
+      <w:r>
+        <w:rPr>
+          <w:b w:val="0"/>
+          <w:color w:val="000000"/>
+          <w:rtl w:val="0"/>
+        </w:rPr>
+        <w:t xml:space="preserve"> </w:t>
+      </w:r>
+      <w:r>
+        <w:rPr>
+          <w:color w:val="000000"/>
+          <w:rtl w:val="0"/>
+        </w:rPr>
+        <w:t xml:space="preserve">ou </w:t>
+      </w:r>
+      <w:r>
+        <w:rPr>
+          <w:rFonts w:ascii="Courier New" w:cs="Courier New" w:eastAsia="Courier New" w:hAnsi="Courier New"/>
+          <w:b w:val="0"/>
+          <w:color w:val="0000ff"/>
+          <w:sz w:val="18"/>
+          <w:szCs w:val="18"/>
+          <w:rtl w:val="0"/>
+        </w:rPr>
+        <w:t xml:space="preserve">&lt;m&gt;</w:t>
+      </w:r>
+      <w:r>
+        <w:rPr>
+          <w:b w:val="0"/>
+          <w:color w:val="000000"/>
+          <w:rtl w:val="0"/>
+        </w:rPr>
+        <w:t xml:space="preserve">c</w:t>
+      </w:r>
+      <w:r>
+        <w:rPr>
+          <w:b w:val="0"/>
+          <w:color w:val="000000"/>
+          <w:rtl w:val="0"/>
+        </w:rPr>
+        <w:t xml:space="preserve">anevas</w:t>
+      </w:r>
+      <w:r>
+        <w:rPr>
+          <w:rFonts w:ascii="Courier New" w:cs="Courier New" w:eastAsia="Courier New" w:hAnsi="Courier New"/>
+          <w:b w:val="0"/>
+          <w:color w:val="0000ff"/>
+          <w:sz w:val="18"/>
+          <w:szCs w:val="18"/>
+          <w:rtl w:val="0"/>
+        </w:rPr>
+        <w:t xml:space="preserve">&lt;/m&gt;&lt;/tl&gt;</w:t>
+      </w:r>
+      <w:r>
+        <w:rPr>
+          <w:b w:val="0"/>
+          <w:color w:val="000000"/>
+          <w:rtl w:val="0"/>
+        </w:rPr>
+        <w:t xml:space="preserve">.</w:t>
+      </w:r>
+      <w:r>
+        <w:rPr>
+          <w:rFonts w:ascii="Courier New" w:cs="Courier New" w:eastAsia="Courier New" w:hAnsi="Courier New"/>
+          <w:color w:val="a9a9a9"/>
+          <w:sz w:val="18"/>
+          <w:szCs w:val="18"/>
+          <w:rtl w:val="0"/>
+        </w:rPr>
+        <w:t xml:space="preserve">&lt;lb/&gt;</w:t>
+      </w:r>
+      <w:r>
+        <w:rPr>
+          <w:rtl w:val="0"/>
+        </w:rPr>
+      </w:r>
+    </w:p>
+    <w:p>
+      <w:pPr>
+        <w:widowControl w:val="0"/>
+        <w:pBdr>
+          <w:top w:space="0" w:sz="0" w:val="nil"/>
+          <w:left w:space="0" w:sz="0" w:val="nil"/>
+          <w:bottom w:space="0" w:sz="0" w:val="nil"/>
+          <w:right w:space="0" w:sz="0" w:val="nil"/>
+          <w:between w:space="0" w:sz="0" w:val="nil"/>
+        </w:pBdr>
+        <w:shd w:fill="auto" w:val="clear"/>
+        <w:contextualSpacing w:val="0"/>
+        <w:rPr>
+          <w:color w:val="000000"/>
+        </w:rPr>
+      </w:pPr>
+      <w:r>
+        <w:rPr>
+          <w:color w:val="000000"/>
+          <w:rtl w:val="0"/>
+        </w:rPr>
+        <w:t xml:space="preserve">Les </w:t>
+      </w:r>
+      <w:r>
+        <w:rPr>
+          <w:rFonts w:ascii="Courier New" w:cs="Courier New" w:eastAsia="Courier New" w:hAnsi="Courier New"/>
+          <w:b w:val="0"/>
+          <w:color w:val="0000ff"/>
+          <w:sz w:val="18"/>
+          <w:szCs w:val="18"/>
+          <w:rtl w:val="0"/>
+        </w:rPr>
+        <w:t xml:space="preserve">&lt;m&gt;</w:t>
+      </w:r>
+      <w:r>
+        <w:rPr>
+          <w:b w:val="0"/>
+          <w:color w:val="000000"/>
+          <w:rtl w:val="0"/>
+        </w:rPr>
+        <w:t xml:space="preserve">c</w:t>
+      </w:r>
+      <w:r>
+        <w:rPr>
+          <w:b w:val="0"/>
+          <w:color w:val="000000"/>
+          <w:rtl w:val="0"/>
+        </w:rPr>
+        <w:t xml:space="preserve">endres</w:t>
+      </w:r>
+      <w:r>
+        <w:rPr>
+          <w:rFonts w:ascii="Courier New" w:cs="Courier New" w:eastAsia="Courier New" w:hAnsi="Courier New"/>
+          <w:b w:val="0"/>
+          <w:color w:val="0000ff"/>
+          <w:sz w:val="18"/>
+          <w:szCs w:val="18"/>
+          <w:rtl w:val="0"/>
+        </w:rPr>
+        <w:t xml:space="preserve">&lt;/m&gt;</w:t>
+      </w:r>
+      <w:r>
+        <w:rPr>
+          <w:b w:val="0"/>
+          <w:color w:val="000000"/>
+          <w:rtl w:val="0"/>
+        </w:rPr>
+        <w:t xml:space="preserve"> </w:t>
+      </w:r>
+      <w:r>
+        <w:rPr>
+          <w:color w:val="000000"/>
+          <w:rtl w:val="0"/>
+        </w:rPr>
+        <w:t xml:space="preserve">passeront &amp;</w:t>
+      </w:r>
+      <w:r>
+        <w:rPr>
+          <w:rFonts w:ascii="Courier New" w:cs="Courier New" w:eastAsia="Courier New" w:hAnsi="Courier New"/>
+          <w:color w:val="a9a9a9"/>
+          <w:sz w:val="18"/>
+          <w:szCs w:val="18"/>
+          <w:rtl w:val="0"/>
+        </w:rPr>
+        <w:t xml:space="preserve">amp;</w:t>
+      </w:r>
+      <w:r>
+        <w:rPr>
+          <w:color w:val="000000"/>
+          <w:rtl w:val="0"/>
+        </w:rPr>
+        <w:t xml:space="preserve"> ton </w:t>
+      </w:r>
+      <w:r>
+        <w:rPr>
+          <w:rFonts w:ascii="Courier New" w:cs="Courier New" w:eastAsia="Courier New" w:hAnsi="Courier New"/>
+          <w:b w:val="0"/>
+          <w:color w:val="0000ff"/>
+          <w:sz w:val="18"/>
+          <w:szCs w:val="18"/>
+          <w:rtl w:val="0"/>
+        </w:rPr>
+        <w:t xml:space="preserve">&lt;m&gt;&lt;pa&gt;</w:t>
+      </w:r>
+      <w:r>
+        <w:rPr>
+          <w:b w:val="0"/>
+          <w:color w:val="000000"/>
+          <w:rtl w:val="0"/>
+        </w:rPr>
         <w:t xml:space="preserve">b</w:t>
       </w:r>
       <w:r>
@@ -2762,22 +3177,22 @@
           <w:szCs w:val="18"/>
           <w:rtl w:val="0"/>
         </w:rPr>
-        <w:t xml:space="preserve">&lt;/m&gt;</w:t>
-      </w:r>
-      <w:r>
-        <w:rPr>
-          <w:b w:val="0"/>
-          <w:color w:val="000000"/>
-          <w:rtl w:val="0"/>
-        </w:rPr>
-        <w:t xml:space="preserve">,</w:t>
-      </w:r>
-      <w:r>
-        <w:rPr>
-          <w:color w:val="000000"/>
-          <w:rtl w:val="0"/>
-        </w:rPr>
-        <w:t xml:space="preserve"> puys bellute</w:t>
+        <w:t xml:space="preserve">&lt;/pa&gt;&lt;/m&gt;</w:t>
+      </w:r>
+      <w:r>
+        <w:rPr>
+          <w:b w:val="0"/>
+          <w:color w:val="000000"/>
+          <w:rtl w:val="0"/>
+        </w:rPr>
+        <w:t xml:space="preserve"> </w:t>
+      </w:r>
+      <w:r>
+        <w:rPr>
+          <w:color w:val="000000"/>
+          <w:rtl w:val="0"/>
+        </w:rPr>
+        <w:t xml:space="preserve">demeurera jaulne, net &amp;</w:t>
       </w:r>
       <w:r>
         <w:rPr>
@@ -2787,6 +3202,23 @@
           <w:szCs w:val="18"/>
           <w:rtl w:val="0"/>
         </w:rPr>
+        <w:t xml:space="preserve">amp;</w:t>
+      </w:r>
+      <w:r>
+        <w:rPr>
+          <w:color w:val="000000"/>
+          <w:rtl w:val="0"/>
+        </w:rPr>
+        <w:t xml:space="preserve"> fort</w:t>
+      </w:r>
+      <w:r>
+        <w:rPr>
+          <w:rFonts w:ascii="Courier New" w:cs="Courier New" w:eastAsia="Courier New" w:hAnsi="Courier New"/>
+          <w:color w:val="a9a9a9"/>
+          <w:sz w:val="18"/>
+          <w:szCs w:val="18"/>
+          <w:rtl w:val="0"/>
+        </w:rPr>
         <w:t xml:space="preserve">&lt;lb/&gt;</w:t>
       </w:r>
       <w:r>
@@ -2816,330 +3248,6 @@
           <w:color w:val="000000"/>
           <w:rtl w:val="0"/>
         </w:rPr>
-        <w:t xml:space="preserve">le tout avecq un belluteau de </w:t>
-      </w:r>
-      <w:r>
-        <w:rPr>
-          <w:b w:val="0"/>
-          <w:color w:val="000000"/>
-          <w:rtl w:val="0"/>
-        </w:rPr>
-        <w:t xml:space="preserve">g</w:t>
-      </w:r>
-      <w:r>
-        <w:rPr>
-          <w:b w:val="0"/>
-          <w:color w:val="000000"/>
-          <w:rtl w:val="0"/>
-        </w:rPr>
-        <w:t xml:space="preserve">rosse </w:t>
-      </w:r>
-      <w:r>
-        <w:rPr>
-          <w:rFonts w:ascii="Courier New" w:cs="Courier New" w:eastAsia="Courier New" w:hAnsi="Courier New"/>
-          <w:color w:val="0000ff"/>
-          <w:sz w:val="18"/>
-          <w:szCs w:val="18"/>
-          <w:rtl w:val="0"/>
-        </w:rPr>
-        <w:t xml:space="preserve">&lt;m&gt;</w:t>
-      </w:r>
-      <w:r>
-        <w:rPr>
-          <w:b w:val="0"/>
-          <w:color w:val="000000"/>
-          <w:rtl w:val="0"/>
-        </w:rPr>
-        <w:t xml:space="preserve">toile</w:t>
-      </w:r>
-      <w:r>
-        <w:rPr>
-          <w:rFonts w:ascii="Courier New" w:cs="Courier New" w:eastAsia="Courier New" w:hAnsi="Courier New"/>
-          <w:b w:val="0"/>
-          <w:color w:val="0000ff"/>
-          <w:sz w:val="18"/>
-          <w:szCs w:val="18"/>
-          <w:rtl w:val="0"/>
-        </w:rPr>
-        <w:t xml:space="preserve">&lt;/m&gt;</w:t>
-      </w:r>
-      <w:r>
-        <w:rPr>
-          <w:b w:val="0"/>
-          <w:color w:val="000000"/>
-          <w:rtl w:val="0"/>
-        </w:rPr>
-        <w:t xml:space="preserve"> </w:t>
-      </w:r>
-      <w:r>
-        <w:rPr>
-          <w:color w:val="000000"/>
-          <w:rtl w:val="0"/>
-        </w:rPr>
-        <w:t xml:space="preserve">ou </w:t>
-      </w:r>
-      <w:r>
-        <w:rPr>
-          <w:rFonts w:ascii="Courier New" w:cs="Courier New" w:eastAsia="Courier New" w:hAnsi="Courier New"/>
-          <w:b w:val="0"/>
-          <w:color w:val="0000ff"/>
-          <w:sz w:val="18"/>
-          <w:szCs w:val="18"/>
-          <w:rtl w:val="0"/>
-        </w:rPr>
-        <w:t xml:space="preserve">&lt;m&gt;</w:t>
-      </w:r>
-      <w:r>
-        <w:rPr>
-          <w:b w:val="0"/>
-          <w:color w:val="000000"/>
-          <w:rtl w:val="0"/>
-        </w:rPr>
-        <w:t xml:space="preserve">c</w:t>
-      </w:r>
-      <w:r>
-        <w:rPr>
-          <w:b w:val="0"/>
-          <w:color w:val="000000"/>
-          <w:rtl w:val="0"/>
-        </w:rPr>
-        <w:t xml:space="preserve">anevas</w:t>
-      </w:r>
-      <w:r>
-        <w:rPr>
-          <w:rFonts w:ascii="Courier New" w:cs="Courier New" w:eastAsia="Courier New" w:hAnsi="Courier New"/>
-          <w:b w:val="0"/>
-          <w:color w:val="0000ff"/>
-          <w:sz w:val="18"/>
-          <w:szCs w:val="18"/>
-          <w:rtl w:val="0"/>
-        </w:rPr>
-        <w:t xml:space="preserve">&lt;/m&gt;</w:t>
-      </w:r>
-      <w:r>
-        <w:rPr>
-          <w:b w:val="0"/>
-          <w:color w:val="000000"/>
-          <w:rtl w:val="0"/>
-        </w:rPr>
-        <w:t xml:space="preserve">.</w:t>
-      </w:r>
-      <w:r>
-        <w:rPr>
-          <w:rFonts w:ascii="Courier New" w:cs="Courier New" w:eastAsia="Courier New" w:hAnsi="Courier New"/>
-          <w:color w:val="a9a9a9"/>
-          <w:sz w:val="18"/>
-          <w:szCs w:val="18"/>
-          <w:rtl w:val="0"/>
-        </w:rPr>
-        <w:t xml:space="preserve">&lt;lb/&gt;</w:t>
-      </w:r>
-      <w:r>
-        <w:rPr>
-          <w:rtl w:val="0"/>
-        </w:rPr>
-      </w:r>
-    </w:p>
-    <w:p>
-      <w:pPr>
-        <w:widowControl w:val="0"/>
-        <w:pBdr>
-          <w:top w:space="0" w:sz="0" w:val="nil"/>
-          <w:left w:space="0" w:sz="0" w:val="nil"/>
-          <w:bottom w:space="0" w:sz="0" w:val="nil"/>
-          <w:right w:space="0" w:sz="0" w:val="nil"/>
-          <w:between w:space="0" w:sz="0" w:val="nil"/>
-        </w:pBdr>
-        <w:shd w:fill="auto" w:val="clear"/>
-        <w:contextualSpacing w:val="0"/>
-        <w:rPr>
-          <w:color w:val="000000"/>
-        </w:rPr>
-      </w:pPr>
-      <w:r>
-        <w:rPr>
-          <w:color w:val="000000"/>
-          <w:rtl w:val="0"/>
-        </w:rPr>
-        <w:t xml:space="preserve">Les </w:t>
-      </w:r>
-      <w:r>
-        <w:rPr>
-          <w:rFonts w:ascii="Courier New" w:cs="Courier New" w:eastAsia="Courier New" w:hAnsi="Courier New"/>
-          <w:b w:val="0"/>
-          <w:color w:val="0000ff"/>
-          <w:sz w:val="18"/>
-          <w:szCs w:val="18"/>
-          <w:rtl w:val="0"/>
-        </w:rPr>
-        <w:t xml:space="preserve">&lt;m&gt;</w:t>
-      </w:r>
-      <w:r>
-        <w:rPr>
-          <w:b w:val="0"/>
-          <w:color w:val="000000"/>
-          <w:rtl w:val="0"/>
-        </w:rPr>
-        <w:t xml:space="preserve">c</w:t>
-      </w:r>
-      <w:r>
-        <w:rPr>
-          <w:b w:val="0"/>
-          <w:color w:val="000000"/>
-          <w:rtl w:val="0"/>
-        </w:rPr>
-        <w:t xml:space="preserve">endres</w:t>
-      </w:r>
-      <w:r>
-        <w:rPr>
-          <w:rFonts w:ascii="Courier New" w:cs="Courier New" w:eastAsia="Courier New" w:hAnsi="Courier New"/>
-          <w:b w:val="0"/>
-          <w:color w:val="0000ff"/>
-          <w:sz w:val="18"/>
-          <w:szCs w:val="18"/>
-          <w:rtl w:val="0"/>
-        </w:rPr>
-        <w:t xml:space="preserve">&lt;/m&gt;</w:t>
-      </w:r>
-      <w:r>
-        <w:rPr>
-          <w:b w:val="0"/>
-          <w:color w:val="000000"/>
-          <w:rtl w:val="0"/>
-        </w:rPr>
-        <w:t xml:space="preserve"> </w:t>
-      </w:r>
-      <w:r>
-        <w:rPr>
-          <w:color w:val="000000"/>
-          <w:rtl w:val="0"/>
-        </w:rPr>
-        <w:t xml:space="preserve">passeront &amp;</w:t>
-      </w:r>
-      <w:r>
-        <w:rPr>
-          <w:rFonts w:ascii="Courier New" w:cs="Courier New" w:eastAsia="Courier New" w:hAnsi="Courier New"/>
-          <w:color w:val="a9a9a9"/>
-          <w:sz w:val="18"/>
-          <w:szCs w:val="18"/>
-          <w:rtl w:val="0"/>
-        </w:rPr>
-        <w:t xml:space="preserve">amp;</w:t>
-      </w:r>
-      <w:r>
-        <w:rPr>
-          <w:color w:val="000000"/>
-          <w:rtl w:val="0"/>
-        </w:rPr>
-        <w:t xml:space="preserve"> ton </w:t>
-      </w:r>
-      <w:r>
-        <w:rPr>
-          <w:rFonts w:ascii="Courier New" w:cs="Courier New" w:eastAsia="Courier New" w:hAnsi="Courier New"/>
-          <w:b w:val="0"/>
-          <w:color w:val="0000ff"/>
-          <w:sz w:val="18"/>
-          <w:szCs w:val="18"/>
-          <w:rtl w:val="0"/>
-        </w:rPr>
-        <w:t xml:space="preserve">&lt;m&gt;</w:t>
-      </w:r>
-      <w:r>
-        <w:rPr>
-          <w:b w:val="0"/>
-          <w:color w:val="000000"/>
-          <w:rtl w:val="0"/>
-        </w:rPr>
-        <w:t xml:space="preserve">b</w:t>
-      </w:r>
-      <w:r>
-        <w:rPr>
-          <w:b w:val="0"/>
-          <w:color w:val="000000"/>
-          <w:rtl w:val="0"/>
-        </w:rPr>
-        <w:t xml:space="preserve">led</w:t>
-      </w:r>
-      <w:r>
-        <w:rPr>
-          <w:rFonts w:ascii="Courier New" w:cs="Courier New" w:eastAsia="Courier New" w:hAnsi="Courier New"/>
-          <w:b w:val="0"/>
-          <w:color w:val="0000ff"/>
-          <w:sz w:val="18"/>
-          <w:szCs w:val="18"/>
-          <w:rtl w:val="0"/>
-        </w:rPr>
-        <w:t xml:space="preserve">&lt;/m&gt;</w:t>
-      </w:r>
-      <w:r>
-        <w:rPr>
-          <w:b w:val="0"/>
-          <w:color w:val="000000"/>
-          <w:rtl w:val="0"/>
-        </w:rPr>
-        <w:t xml:space="preserve"> </w:t>
-      </w:r>
-      <w:r>
-        <w:rPr>
-          <w:color w:val="000000"/>
-          <w:rtl w:val="0"/>
-        </w:rPr>
-        <w:t xml:space="preserve">demeurera jaulne, net &amp;</w:t>
-      </w:r>
-      <w:r>
-        <w:rPr>
-          <w:rFonts w:ascii="Courier New" w:cs="Courier New" w:eastAsia="Courier New" w:hAnsi="Courier New"/>
-          <w:color w:val="a9a9a9"/>
-          <w:sz w:val="18"/>
-          <w:szCs w:val="18"/>
-          <w:rtl w:val="0"/>
-        </w:rPr>
-        <w:t xml:space="preserve">amp;</w:t>
-      </w:r>
-      <w:r>
-        <w:rPr>
-          <w:color w:val="000000"/>
-          <w:rtl w:val="0"/>
-        </w:rPr>
-        <w:t xml:space="preserve"> fort</w:t>
-      </w:r>
-      <w:r>
-        <w:rPr>
-          <w:rFonts w:ascii="Courier New" w:cs="Courier New" w:eastAsia="Courier New" w:hAnsi="Courier New"/>
-          <w:color w:val="a9a9a9"/>
-          <w:sz w:val="18"/>
-          <w:szCs w:val="18"/>
-          <w:rtl w:val="0"/>
-        </w:rPr>
-        <w:t xml:space="preserve">&lt;lb/&gt;</w:t>
-      </w:r>
-      <w:r>
-        <w:rPr>
-          <w:rtl w:val="0"/>
-        </w:rPr>
-      </w:r>
-    </w:p>
-    <w:p>
-      <w:pPr>
-        <w:widowControl w:val="0"/>
-        <w:pBdr>
-          <w:top w:space="0" w:sz="0" w:val="nil"/>
-          <w:left w:space="0" w:sz="0" w:val="nil"/>
-          <w:bottom w:space="0" w:sz="0" w:val="nil"/>
-          <w:right w:space="0" w:sz="0" w:val="nil"/>
-          <w:between w:space="0" w:sz="0" w:val="nil"/>
-        </w:pBdr>
-        <w:shd w:fill="auto" w:val="clear"/>
-        <w:contextualSpacing w:val="0"/>
-        <w:rPr>
-          <w:color w:val="000000"/>
-        </w:rPr>
-      </w:pPr>
-      <w:r>
-        <w:rPr>
-          <w:color w:val="000000"/>
-          <w:rtl w:val="0"/>
-        </w:rPr>
         <w:t xml:space="preserve">beau.</w:t>
       </w:r>
       <w:r>
@@ -3176,28 +3284,6 @@
       </w:pPr>
       <w:r>
         <w:rPr>
-          <w:rtl w:val="0"/>
-        </w:rPr>
-      </w:r>
-    </w:p>
-    <w:p>
-      <w:pPr>
-        <w:widowControl w:val="0"/>
-        <w:pBdr>
-          <w:top w:space="0" w:sz="0" w:val="nil"/>
-          <w:left w:space="0" w:sz="0" w:val="nil"/>
-          <w:bottom w:space="0" w:sz="0" w:val="nil"/>
-          <w:right w:space="0" w:sz="0" w:val="nil"/>
-          <w:between w:space="0" w:sz="0" w:val="nil"/>
-        </w:pBdr>
-        <w:shd w:fill="auto" w:val="clear"/>
-        <w:contextualSpacing w:val="0"/>
-        <w:rPr>
-          <w:color w:val="000000"/>
-        </w:rPr>
-      </w:pPr>
-      <w:r>
-        <w:rPr>
           <w:rFonts w:ascii="Courier New" w:cs="Courier New" w:eastAsia="Courier New" w:hAnsi="Courier New"/>
           <w:color w:val="7f6000"/>
           <w:sz w:val="18"/>
@@ -3213,6 +3299,23 @@
         </w:rPr>
         <w:br w:type="textWrapping"/>
       </w:r>
+    </w:p>
+    <w:p>
+      <w:pPr>
+        <w:widowControl w:val="0"/>
+        <w:pBdr>
+          <w:top w:space="0" w:sz="0" w:val="nil"/>
+          <w:left w:space="0" w:sz="0" w:val="nil"/>
+          <w:bottom w:space="0" w:sz="0" w:val="nil"/>
+          <w:right w:space="0" w:sz="0" w:val="nil"/>
+          <w:between w:space="0" w:sz="0" w:val="nil"/>
+        </w:pBdr>
+        <w:shd w:fill="auto" w:val="clear"/>
+        <w:contextualSpacing w:val="0"/>
+        <w:rPr>
+          <w:color w:val="000000"/>
+        </w:rPr>
+      </w:pPr>
       <w:r>
         <w:rPr>
           <w:rFonts w:ascii="Courier New" w:cs="Courier New" w:eastAsia="Courier New" w:hAnsi="Courier New"/>

--- a/TEMP/input/p088r_AK_+MHS_+_G4/tcn_p088r.docx
+++ b/TEMP/input/p088r_AK_+MHS_+_G4/tcn_p088r.docx
@@ -172,24 +172,7 @@
           <w:szCs w:val="18"/>
           <w:rtl w:val="0"/>
         </w:rPr>
-        <w:t xml:space="preserve">&lt;id&gt;</w:t>
-      </w:r>
-      <w:r>
-        <w:rPr>
-          <w:color w:val="000000"/>
-          <w:rtl w:val="0"/>
-        </w:rPr>
-        <w:t xml:space="preserve">p088r_a1</w:t>
-      </w:r>
-      <w:r>
-        <w:rPr>
-          <w:rFonts w:ascii="Courier New" w:cs="Courier New" w:eastAsia="Courier New" w:hAnsi="Courier New"/>
-          <w:color w:val="7f6000"/>
-          <w:sz w:val="18"/>
-          <w:szCs w:val="18"/>
-          <w:rtl w:val="0"/>
-        </w:rPr>
-        <w:t xml:space="preserve">&lt;/id&gt;</w:t>
+        <w:t xml:space="preserve">&lt;id&gt;p088r_1&lt;/id&gt;</w:t>
       </w:r>
       <w:r>
         <w:rPr>
@@ -609,24 +592,7 @@
           <w:szCs w:val="18"/>
           <w:rtl w:val="0"/>
         </w:rPr>
-        <w:t xml:space="preserve">&lt;id&gt;</w:t>
-      </w:r>
-      <w:r>
-        <w:rPr>
-          <w:color w:val="000000"/>
-          <w:rtl w:val="0"/>
-        </w:rPr>
-        <w:t xml:space="preserve">p088r_a2</w:t>
-      </w:r>
-      <w:r>
-        <w:rPr>
-          <w:rFonts w:ascii="Courier New" w:cs="Courier New" w:eastAsia="Courier New" w:hAnsi="Courier New"/>
-          <w:color w:val="7f6000"/>
-          <w:sz w:val="18"/>
-          <w:szCs w:val="18"/>
-          <w:rtl w:val="0"/>
-        </w:rPr>
-        <w:t xml:space="preserve">&lt;/id&gt;</w:t>
+        <w:t xml:space="preserve">&lt;id&gt;p088r_2&lt;/id&gt;</w:t>
       </w:r>
       <w:r>
         <w:rPr>
@@ -1268,24 +1234,7 @@
           <w:szCs w:val="18"/>
           <w:rtl w:val="0"/>
         </w:rPr>
-        <w:t xml:space="preserve">&lt;id&gt;</w:t>
-      </w:r>
-      <w:r>
-        <w:rPr>
-          <w:color w:val="000000"/>
-          <w:rtl w:val="0"/>
-        </w:rPr>
-        <w:t xml:space="preserve">p088r_a3</w:t>
-      </w:r>
-      <w:r>
-        <w:rPr>
-          <w:rFonts w:ascii="Courier New" w:cs="Courier New" w:eastAsia="Courier New" w:hAnsi="Courier New"/>
-          <w:color w:val="7f6000"/>
-          <w:sz w:val="18"/>
-          <w:szCs w:val="18"/>
-          <w:rtl w:val="0"/>
-        </w:rPr>
-        <w:t xml:space="preserve">&lt;/id&gt;</w:t>
+        <w:t xml:space="preserve">&lt;id&gt;p088r_3&lt;/id&gt;</w:t>
       </w:r>
       <w:r>
         <w:rPr>
@@ -1974,24 +1923,7 @@
           <w:szCs w:val="18"/>
           <w:rtl w:val="0"/>
         </w:rPr>
-        <w:t xml:space="preserve">&lt;id&gt;</w:t>
-      </w:r>
-      <w:r>
-        <w:rPr>
-          <w:color w:val="000000"/>
-          <w:rtl w:val="0"/>
-        </w:rPr>
-        <w:t xml:space="preserve">p088r_a4</w:t>
-      </w:r>
-      <w:r>
-        <w:rPr>
-          <w:rFonts w:ascii="Courier New" w:cs="Courier New" w:eastAsia="Courier New" w:hAnsi="Courier New"/>
-          <w:color w:val="7f6000"/>
-          <w:sz w:val="18"/>
-          <w:szCs w:val="18"/>
-          <w:rtl w:val="0"/>
-        </w:rPr>
-        <w:t xml:space="preserve">&lt;/id&gt;</w:t>
+        <w:t xml:space="preserve">&lt;id&gt;p088r_4&lt;/id&gt;</w:t>
       </w:r>
       <w:r>
         <w:rPr>
@@ -2308,24 +2240,7 @@
           <w:szCs w:val="18"/>
           <w:rtl w:val="0"/>
         </w:rPr>
-        <w:t xml:space="preserve">&lt;id&gt;</w:t>
-      </w:r>
-      <w:r>
-        <w:rPr>
-          <w:color w:val="000000"/>
-          <w:rtl w:val="0"/>
-        </w:rPr>
-        <w:t xml:space="preserve">p088r_a5</w:t>
-      </w:r>
-      <w:r>
-        <w:rPr>
-          <w:rFonts w:ascii="Courier New" w:cs="Courier New" w:eastAsia="Courier New" w:hAnsi="Courier New"/>
-          <w:color w:val="7f6000"/>
-          <w:sz w:val="18"/>
-          <w:szCs w:val="18"/>
-          <w:rtl w:val="0"/>
-        </w:rPr>
-        <w:t xml:space="preserve">&lt;/id&gt;</w:t>
+        <w:t xml:space="preserve">&lt;id&gt;p088r_5&lt;/id&gt;</w:t>
       </w:r>
       <w:r>
         <w:rPr>
@@ -3341,24 +3256,7 @@
           <w:szCs w:val="18"/>
           <w:rtl w:val="0"/>
         </w:rPr>
-        <w:t xml:space="preserve">&lt;id&gt;</w:t>
-      </w:r>
-      <w:r>
-        <w:rPr>
-          <w:color w:val="000000"/>
-          <w:rtl w:val="0"/>
-        </w:rPr>
-        <w:t xml:space="preserve">p088r_a6</w:t>
-      </w:r>
-      <w:r>
-        <w:rPr>
-          <w:rFonts w:ascii="Courier New" w:cs="Courier New" w:eastAsia="Courier New" w:hAnsi="Courier New"/>
-          <w:color w:val="7f6000"/>
-          <w:sz w:val="18"/>
-          <w:szCs w:val="18"/>
-          <w:rtl w:val="0"/>
-        </w:rPr>
-        <w:t xml:space="preserve">&lt;/id&gt;</w:t>
+        <w:t xml:space="preserve">&lt;id&gt;p088r_6&lt;/id&gt;</w:t>
       </w:r>
       <w:r>
         <w:rPr>

--- a/TEMP/input/p088r_AK_+MHS_+_G4/tcn_p088r.docx
+++ b/TEMP/input/p088r_AK_+MHS_+_G4/tcn_p088r.docx
@@ -3456,7 +3456,7 @@
     </w:p>
     <w:sectPr>
       <w:pgSz w:h="15840" w:w="12240"/>
-      <w:pgMar w:bottom="1440" w:top="1440" w:left="1440" w:right="1440" w:header="0"/>
+      <w:pgMar w:bottom="1440" w:top="1440" w:left="1440" w:right="1440" w:header="0" w:footer="720"/>
       <w:pgNumType w:start="1"/>
     </w:sectPr>
   </w:body>

--- a/TEMP/input/p088r_AK_+MHS_+_G4/tcn_p088r.docx
+++ b/TEMP/input/p088r_AK_+MHS_+_G4/tcn_p088r.docx
@@ -724,7 +724,176 @@
           <w:color w:val="000000"/>
           <w:rtl w:val="0"/>
         </w:rPr>
-        <w:t xml:space="preserve">mortiers</w:t>
+        <w:t xml:space="preserve">mortiers de </w:t>
+      </w:r>
+      <w:r>
+        <w:rPr>
+          <w:rFonts w:ascii="Courier New" w:cs="Courier New" w:eastAsia="Courier New" w:hAnsi="Courier New"/>
+          <w:b w:val="0"/>
+          <w:color w:val="0000ff"/>
+          <w:sz w:val="18"/>
+          <w:szCs w:val="18"/>
+          <w:rtl w:val="0"/>
+        </w:rPr>
+        <w:t xml:space="preserve">&lt;m&gt;</w:t>
+      </w:r>
+      <w:r>
+        <w:rPr>
+          <w:b w:val="0"/>
+          <w:color w:val="000000"/>
+          <w:rtl w:val="0"/>
+        </w:rPr>
+        <w:t xml:space="preserve">c</w:t>
+      </w:r>
+      <w:r>
+        <w:rPr>
+          <w:b w:val="0"/>
+          <w:color w:val="000000"/>
+          <w:rtl w:val="0"/>
+        </w:rPr>
+        <w:t xml:space="preserve">uivre</w:t>
+      </w:r>
+      <w:r>
+        <w:rPr>
+          <w:rFonts w:ascii="Courier New" w:cs="Courier New" w:eastAsia="Courier New" w:hAnsi="Courier New"/>
+          <w:color w:val="0000ff"/>
+          <w:sz w:val="18"/>
+          <w:szCs w:val="18"/>
+          <w:rtl w:val="0"/>
+        </w:rPr>
+        <w:t xml:space="preserve"> </w:t>
+      </w:r>
+      <w:r>
+        <w:rPr>
+          <w:b w:val="0"/>
+          <w:color w:val="000000"/>
+          <w:rtl w:val="0"/>
+        </w:rPr>
+        <w:t xml:space="preserve">f</w:t>
+      </w:r>
+      <w:r>
+        <w:rPr>
+          <w:color w:val="000000"/>
+          <w:rtl w:val="0"/>
+        </w:rPr>
+        <w:t xml:space="preserve">in</w:t>
+      </w:r>
+      <w:r>
+        <w:rPr>
+          <w:rFonts w:ascii="Courier New" w:cs="Courier New" w:eastAsia="Courier New" w:hAnsi="Courier New"/>
+          <w:color w:val="0000ff"/>
+          <w:sz w:val="18"/>
+          <w:szCs w:val="18"/>
+          <w:rtl w:val="0"/>
+        </w:rPr>
+        <w:t xml:space="preserve">&lt;/m&gt;&lt;/tl&gt;</w:t>
+      </w:r>
+      <w:r>
+        <w:rPr>
+          <w:rtl w:val="0"/>
+        </w:rPr>
+        <w:t xml:space="preserve"> </w:t>
+      </w:r>
+      <w:r>
+        <w:rPr>
+          <w:color w:val="000000"/>
+          <w:rtl w:val="0"/>
+        </w:rPr>
+        <w:t xml:space="preserve"> ne jectent point de foeu, pourveu que</w:t>
+      </w:r>
+      <w:r>
+        <w:rPr>
+          <w:rFonts w:ascii="Courier New" w:cs="Courier New" w:eastAsia="Courier New" w:hAnsi="Courier New"/>
+          <w:color w:val="a9a9a9"/>
+          <w:sz w:val="18"/>
+          <w:szCs w:val="18"/>
+          <w:rtl w:val="0"/>
+        </w:rPr>
+        <w:t xml:space="preserve">&lt;lb/&gt;</w:t>
+      </w:r>
+      <w:r>
+        <w:rPr>
+          <w:rtl w:val="0"/>
+        </w:rPr>
+      </w:r>
+    </w:p>
+    <w:p>
+      <w:pPr>
+        <w:widowControl w:val="0"/>
+        <w:pBdr>
+          <w:top w:space="0" w:sz="0" w:val="nil"/>
+          <w:left w:space="0" w:sz="0" w:val="nil"/>
+          <w:bottom w:space="0" w:sz="0" w:val="nil"/>
+          <w:right w:space="0" w:sz="0" w:val="nil"/>
+          <w:between w:space="0" w:sz="0" w:val="nil"/>
+        </w:pBdr>
+        <w:shd w:fill="auto" w:val="clear"/>
+        <w:contextualSpacing w:val="0"/>
+        <w:rPr>
+          <w:color w:val="000000"/>
+        </w:rPr>
+      </w:pPr>
+      <w:r>
+        <w:rPr>
+          <w:color w:val="000000"/>
+          <w:rtl w:val="0"/>
+        </w:rPr>
+        <w:t xml:space="preserve">le </w:t>
+      </w:r>
+      <w:r>
+        <w:rPr>
+          <w:rFonts w:ascii="Courier New" w:cs="Courier New" w:eastAsia="Courier New" w:hAnsi="Courier New"/>
+          <w:color w:val="0000ff"/>
+          <w:sz w:val="18"/>
+          <w:szCs w:val="18"/>
+          <w:rtl w:val="0"/>
+        </w:rPr>
+        <w:t xml:space="preserve">&lt;tl&gt;</w:t>
+      </w:r>
+      <w:r>
+        <w:rPr>
+          <w:color w:val="000000"/>
+          <w:rtl w:val="0"/>
+        </w:rPr>
+        <w:t xml:space="preserve">pilon de </w:t>
+      </w:r>
+      <w:r>
+        <w:rPr>
+          <w:rFonts w:ascii="Courier New" w:cs="Courier New" w:eastAsia="Courier New" w:hAnsi="Courier New"/>
+          <w:b w:val="0"/>
+          <w:color w:val="0000ff"/>
+          <w:sz w:val="18"/>
+          <w:szCs w:val="18"/>
+          <w:rtl w:val="0"/>
+        </w:rPr>
+        <w:t xml:space="preserve">&lt;m&gt;</w:t>
+      </w:r>
+      <w:r>
+        <w:rPr>
+          <w:b w:val="0"/>
+          <w:color w:val="000000"/>
+          <w:rtl w:val="0"/>
+        </w:rPr>
+        <w:t xml:space="preserve">f</w:t>
+      </w:r>
+      <w:r>
+        <w:rPr>
+          <w:b w:val="0"/>
+          <w:color w:val="000000"/>
+          <w:rtl w:val="0"/>
+        </w:rPr>
+        <w:t xml:space="preserve">er</w:t>
+      </w:r>
+      <w:r>
+        <w:rPr>
+          <w:rFonts w:ascii="Courier New" w:cs="Courier New" w:eastAsia="Courier New" w:hAnsi="Courier New"/>
+          <w:b w:val="0"/>
+          <w:color w:val="0000ff"/>
+          <w:sz w:val="18"/>
+          <w:szCs w:val="18"/>
+          <w:rtl w:val="0"/>
+        </w:rPr>
+        <w:t xml:space="preserve">&lt;/m&gt;</w:t>
       </w:r>
       <w:r>
         <w:rPr>
@@ -738,6 +907,213 @@
       </w:r>
       <w:r>
         <w:rPr>
+          <w:b w:val="0"/>
+          <w:color w:val="000000"/>
+          <w:rtl w:val="0"/>
+        </w:rPr>
+        <w:t xml:space="preserve"> </w:t>
+      </w:r>
+      <w:r>
+        <w:rPr>
+          <w:color w:val="000000"/>
+          <w:rtl w:val="0"/>
+        </w:rPr>
+        <w:t xml:space="preserve">ne soict point trempé. Si faict bien le </w:t>
+      </w:r>
+      <w:r>
+        <w:rPr>
+          <w:rFonts w:ascii="Courier New" w:cs="Courier New" w:eastAsia="Courier New" w:hAnsi="Courier New"/>
+          <w:color w:val="0000ff"/>
+          <w:sz w:val="18"/>
+          <w:szCs w:val="18"/>
+          <w:rtl w:val="0"/>
+        </w:rPr>
+        <w:t xml:space="preserve">&lt;tl&gt;</w:t>
+      </w:r>
+      <w:r>
+        <w:rPr>
+          <w:color w:val="000000"/>
+          <w:rtl w:val="0"/>
+        </w:rPr>
+        <w:t xml:space="preserve">mortier</w:t>
+      </w:r>
+      <w:r>
+        <w:rPr>
+          <w:rFonts w:ascii="Courier New" w:cs="Courier New" w:eastAsia="Courier New" w:hAnsi="Courier New"/>
+          <w:color w:val="0000ff"/>
+          <w:sz w:val="18"/>
+          <w:szCs w:val="18"/>
+          <w:rtl w:val="0"/>
+        </w:rPr>
+        <w:t xml:space="preserve">&lt;/tl&gt;</w:t>
+      </w:r>
+      <w:r>
+        <w:rPr>
+          <w:color w:val="000000"/>
+          <w:rtl w:val="0"/>
+        </w:rPr>
+        <w:t xml:space="preserve"> de</w:t>
+      </w:r>
+      <w:r>
+        <w:rPr>
+          <w:rFonts w:ascii="Courier New" w:cs="Courier New" w:eastAsia="Courier New" w:hAnsi="Courier New"/>
+          <w:color w:val="a9a9a9"/>
+          <w:sz w:val="18"/>
+          <w:szCs w:val="18"/>
+          <w:rtl w:val="0"/>
+        </w:rPr>
+        <w:t xml:space="preserve">&lt;lb/&gt;</w:t>
+      </w:r>
+      <w:r>
+        <w:rPr>
+          <w:rtl w:val="0"/>
+        </w:rPr>
+      </w:r>
+    </w:p>
+    <w:p>
+      <w:pPr>
+        <w:widowControl w:val="0"/>
+        <w:pBdr>
+          <w:top w:space="0" w:sz="0" w:val="nil"/>
+          <w:left w:space="0" w:sz="0" w:val="nil"/>
+          <w:bottom w:space="0" w:sz="0" w:val="nil"/>
+          <w:right w:space="0" w:sz="0" w:val="nil"/>
+          <w:between w:space="0" w:sz="0" w:val="nil"/>
+        </w:pBdr>
+        <w:shd w:fill="auto" w:val="clear"/>
+        <w:contextualSpacing w:val="0"/>
+        <w:rPr>
+          <w:color w:val="000000"/>
+        </w:rPr>
+      </w:pPr>
+      <w:r>
+        <w:rPr>
+          <w:rFonts w:ascii="Courier New" w:cs="Courier New" w:eastAsia="Courier New" w:hAnsi="Courier New"/>
+          <w:b w:val="0"/>
+          <w:color w:val="0000ff"/>
+          <w:sz w:val="18"/>
+          <w:szCs w:val="18"/>
+          <w:rtl w:val="0"/>
+        </w:rPr>
+        <w:t xml:space="preserve">&lt;m&gt;</w:t>
+      </w:r>
+      <w:r>
+        <w:rPr>
+          <w:b w:val="0"/>
+          <w:color w:val="000000"/>
+          <w:rtl w:val="0"/>
+        </w:rPr>
+        <w:t xml:space="preserve">m</w:t>
+      </w:r>
+      <w:r>
+        <w:rPr>
+          <w:b w:val="0"/>
+          <w:color w:val="000000"/>
+          <w:rtl w:val="0"/>
+        </w:rPr>
+        <w:t xml:space="preserve">etal</w:t>
+      </w:r>
+      <w:r>
+        <w:rPr>
+          <w:rFonts w:ascii="Courier New" w:cs="Courier New" w:eastAsia="Courier New" w:hAnsi="Courier New"/>
+          <w:b w:val="0"/>
+          <w:color w:val="0000ff"/>
+          <w:sz w:val="18"/>
+          <w:szCs w:val="18"/>
+          <w:rtl w:val="0"/>
+        </w:rPr>
+        <w:t xml:space="preserve">&lt;/m&gt;</w:t>
+      </w:r>
+      <w:r>
+        <w:rPr>
+          <w:b w:val="0"/>
+          <w:color w:val="000000"/>
+          <w:rtl w:val="0"/>
+        </w:rPr>
+        <w:t xml:space="preserve">,</w:t>
+      </w:r>
+      <w:r>
+        <w:rPr>
+          <w:color w:val="000000"/>
+          <w:rtl w:val="0"/>
+        </w:rPr>
+        <w:t xml:space="preserve"> </w:t>
+      </w:r>
+      <w:r>
+        <w:rPr>
+          <w:color w:val="000000"/>
+          <w:rtl w:val="0"/>
+        </w:rPr>
+        <w:t xml:space="preserve">pource qu'il est aigre. On faict pour ceste occasion le</w:t>
+      </w:r>
+      <w:r>
+        <w:rPr>
+          <w:rFonts w:ascii="Courier New" w:cs="Courier New" w:eastAsia="Courier New" w:hAnsi="Courier New"/>
+          <w:color w:val="a9a9a9"/>
+          <w:sz w:val="18"/>
+          <w:szCs w:val="18"/>
+          <w:rtl w:val="0"/>
+        </w:rPr>
+        <w:t xml:space="preserve">&lt;lb/&gt;</w:t>
+      </w:r>
+      <w:r>
+        <w:rPr>
+          <w:rtl w:val="0"/>
+        </w:rPr>
+      </w:r>
+    </w:p>
+    <w:p>
+      <w:pPr>
+        <w:widowControl w:val="0"/>
+        <w:pBdr>
+          <w:top w:space="0" w:sz="0" w:val="nil"/>
+          <w:left w:space="0" w:sz="0" w:val="nil"/>
+          <w:bottom w:space="0" w:sz="0" w:val="nil"/>
+          <w:right w:space="0" w:sz="0" w:val="nil"/>
+          <w:between w:space="0" w:sz="0" w:val="nil"/>
+        </w:pBdr>
+        <w:shd w:fill="auto" w:val="clear"/>
+        <w:contextualSpacing w:val="0"/>
+        <w:rPr>
+          <w:color w:val="000000"/>
+        </w:rPr>
+      </w:pPr>
+      <w:r>
+        <w:rPr>
+          <w:color w:val="000000"/>
+          <w:rtl w:val="0"/>
+        </w:rPr>
+        <w:t xml:space="preserve">fons des </w:t>
+      </w:r>
+      <w:r>
+        <w:rPr>
+          <w:rFonts w:ascii="Courier New" w:cs="Courier New" w:eastAsia="Courier New" w:hAnsi="Courier New"/>
+          <w:color w:val="0000ff"/>
+          <w:sz w:val="18"/>
+          <w:szCs w:val="18"/>
+          <w:rtl w:val="0"/>
+        </w:rPr>
+        <w:t xml:space="preserve">&lt;tl&gt;</w:t>
+      </w:r>
+      <w:r>
+        <w:rPr>
+          <w:color w:val="000000"/>
+          <w:rtl w:val="0"/>
+        </w:rPr>
+        <w:t xml:space="preserve">grands mortiers</w:t>
+      </w:r>
+      <w:r>
+        <w:rPr>
+          <w:rFonts w:ascii="Courier New" w:cs="Courier New" w:eastAsia="Courier New" w:hAnsi="Courier New"/>
+          <w:color w:val="0000ff"/>
+          <w:sz w:val="18"/>
+          <w:szCs w:val="18"/>
+          <w:rtl w:val="0"/>
+        </w:rPr>
+        <w:t xml:space="preserve">&lt;/tl&gt;</w:t>
+      </w:r>
+      <w:r>
+        <w:rPr>
           <w:color w:val="000000"/>
           <w:rtl w:val="0"/>
         </w:rPr>
@@ -768,12 +1144,18 @@
           <w:color w:val="000000"/>
           <w:rtl w:val="0"/>
         </w:rPr>
-        <w:t xml:space="preserve">uivre</w:t>
-      </w:r>
-      <w:r>
-        <w:rPr>
-          <w:rFonts w:ascii="Courier New" w:cs="Courier New" w:eastAsia="Courier New" w:hAnsi="Courier New"/>
-          <w:b w:val="0"/>
+        <w:t xml:space="preserve">uivre </w:t>
+      </w:r>
+      <w:r>
+        <w:rPr>
+          <w:color w:val="000000"/>
+          <w:rtl w:val="0"/>
+        </w:rPr>
+        <w:t xml:space="preserve">fin</w:t>
+      </w:r>
+      <w:r>
+        <w:rPr>
+          <w:rFonts w:ascii="Courier New" w:cs="Courier New" w:eastAsia="Courier New" w:hAnsi="Courier New"/>
           <w:color w:val="0000ff"/>
           <w:sz w:val="18"/>
           <w:szCs w:val="18"/>
@@ -783,362 +1165,10 @@
       </w:r>
       <w:r>
         <w:rPr>
-          <w:b w:val="0"/>
-          <w:color w:val="000000"/>
-          <w:rtl w:val="0"/>
-        </w:rPr>
-        <w:t xml:space="preserve"> f</w:t>
-      </w:r>
-      <w:r>
-        <w:rPr>
-          <w:color w:val="000000"/>
-          <w:rtl w:val="0"/>
-        </w:rPr>
-        <w:t xml:space="preserve">in ne jectent point de foeu, pourveu que</w:t>
-      </w:r>
-      <w:r>
-        <w:rPr>
-          <w:rFonts w:ascii="Courier New" w:cs="Courier New" w:eastAsia="Courier New" w:hAnsi="Courier New"/>
-          <w:color w:val="a9a9a9"/>
-          <w:sz w:val="18"/>
-          <w:szCs w:val="18"/>
-          <w:rtl w:val="0"/>
-        </w:rPr>
-        <w:t xml:space="preserve">&lt;lb/&gt;</w:t>
-      </w:r>
-      <w:r>
-        <w:rPr>
-          <w:rtl w:val="0"/>
-        </w:rPr>
-      </w:r>
-    </w:p>
-    <w:p>
-      <w:pPr>
-        <w:widowControl w:val="0"/>
-        <w:pBdr>
-          <w:top w:space="0" w:sz="0" w:val="nil"/>
-          <w:left w:space="0" w:sz="0" w:val="nil"/>
-          <w:bottom w:space="0" w:sz="0" w:val="nil"/>
-          <w:right w:space="0" w:sz="0" w:val="nil"/>
-          <w:between w:space="0" w:sz="0" w:val="nil"/>
-        </w:pBdr>
-        <w:shd w:fill="auto" w:val="clear"/>
-        <w:contextualSpacing w:val="0"/>
-        <w:rPr>
-          <w:color w:val="000000"/>
-        </w:rPr>
-      </w:pPr>
-      <w:r>
-        <w:rPr>
-          <w:color w:val="000000"/>
-          <w:rtl w:val="0"/>
-        </w:rPr>
-        <w:t xml:space="preserve">le pilon de </w:t>
-      </w:r>
-      <w:r>
-        <w:rPr>
-          <w:rFonts w:ascii="Courier New" w:cs="Courier New" w:eastAsia="Courier New" w:hAnsi="Courier New"/>
-          <w:b w:val="0"/>
-          <w:color w:val="0000ff"/>
-          <w:sz w:val="18"/>
-          <w:szCs w:val="18"/>
-          <w:rtl w:val="0"/>
-        </w:rPr>
-        <w:t xml:space="preserve">&lt;m&gt;</w:t>
-      </w:r>
-      <w:r>
-        <w:rPr>
-          <w:b w:val="0"/>
-          <w:color w:val="000000"/>
-          <w:rtl w:val="0"/>
-        </w:rPr>
-        <w:t xml:space="preserve">f</w:t>
-      </w:r>
-      <w:r>
-        <w:rPr>
-          <w:b w:val="0"/>
-          <w:color w:val="000000"/>
-          <w:rtl w:val="0"/>
-        </w:rPr>
-        <w:t xml:space="preserve">er</w:t>
-      </w:r>
-      <w:r>
-        <w:rPr>
-          <w:rFonts w:ascii="Courier New" w:cs="Courier New" w:eastAsia="Courier New" w:hAnsi="Courier New"/>
-          <w:b w:val="0"/>
-          <w:color w:val="0000ff"/>
-          <w:sz w:val="18"/>
-          <w:szCs w:val="18"/>
-          <w:rtl w:val="0"/>
-        </w:rPr>
-        <w:t xml:space="preserve">&lt;/m&gt;</w:t>
-      </w:r>
-      <w:r>
-        <w:rPr>
-          <w:b w:val="0"/>
-          <w:color w:val="000000"/>
-          <w:rtl w:val="0"/>
-        </w:rPr>
-        <w:t xml:space="preserve"> </w:t>
-      </w:r>
-      <w:r>
-        <w:rPr>
-          <w:color w:val="000000"/>
-          <w:rtl w:val="0"/>
-        </w:rPr>
-        <w:t xml:space="preserve">ne soict point trempé. Si faict bien le </w:t>
-      </w:r>
-      <w:r>
-        <w:rPr>
-          <w:rFonts w:ascii="Courier New" w:cs="Courier New" w:eastAsia="Courier New" w:hAnsi="Courier New"/>
-          <w:color w:val="0000ff"/>
-          <w:sz w:val="18"/>
-          <w:szCs w:val="18"/>
-          <w:rtl w:val="0"/>
-        </w:rPr>
-        <w:t xml:space="preserve">&lt;tl&gt;</w:t>
-      </w:r>
-      <w:r>
-        <w:rPr>
-          <w:color w:val="000000"/>
-          <w:rtl w:val="0"/>
-        </w:rPr>
-        <w:t xml:space="preserve">mortier</w:t>
-      </w:r>
-      <w:r>
-        <w:rPr>
-          <w:rFonts w:ascii="Courier New" w:cs="Courier New" w:eastAsia="Courier New" w:hAnsi="Courier New"/>
-          <w:color w:val="0000ff"/>
-          <w:sz w:val="18"/>
-          <w:szCs w:val="18"/>
-          <w:rtl w:val="0"/>
-        </w:rPr>
-        <w:t xml:space="preserve">&lt;/tl&gt;</w:t>
-      </w:r>
-      <w:r>
-        <w:rPr>
-          <w:color w:val="000000"/>
-          <w:rtl w:val="0"/>
-        </w:rPr>
-        <w:t xml:space="preserve"> de</w:t>
-      </w:r>
-      <w:r>
-        <w:rPr>
-          <w:rFonts w:ascii="Courier New" w:cs="Courier New" w:eastAsia="Courier New" w:hAnsi="Courier New"/>
-          <w:color w:val="a9a9a9"/>
-          <w:sz w:val="18"/>
-          <w:szCs w:val="18"/>
-          <w:rtl w:val="0"/>
-        </w:rPr>
-        <w:t xml:space="preserve">&lt;lb/&gt;</w:t>
-      </w:r>
-      <w:r>
-        <w:rPr>
-          <w:rtl w:val="0"/>
-        </w:rPr>
-      </w:r>
-    </w:p>
-    <w:p>
-      <w:pPr>
-        <w:widowControl w:val="0"/>
-        <w:pBdr>
-          <w:top w:space="0" w:sz="0" w:val="nil"/>
-          <w:left w:space="0" w:sz="0" w:val="nil"/>
-          <w:bottom w:space="0" w:sz="0" w:val="nil"/>
-          <w:right w:space="0" w:sz="0" w:val="nil"/>
-          <w:between w:space="0" w:sz="0" w:val="nil"/>
-        </w:pBdr>
-        <w:shd w:fill="auto" w:val="clear"/>
-        <w:contextualSpacing w:val="0"/>
-        <w:rPr>
-          <w:color w:val="000000"/>
-        </w:rPr>
-      </w:pPr>
-      <w:r>
-        <w:rPr>
-          <w:rFonts w:ascii="Courier New" w:cs="Courier New" w:eastAsia="Courier New" w:hAnsi="Courier New"/>
-          <w:b w:val="0"/>
-          <w:color w:val="0000ff"/>
-          <w:sz w:val="18"/>
-          <w:szCs w:val="18"/>
-          <w:rtl w:val="0"/>
-        </w:rPr>
-        <w:t xml:space="preserve">&lt;m&gt;</w:t>
-      </w:r>
-      <w:r>
-        <w:rPr>
-          <w:b w:val="0"/>
-          <w:color w:val="000000"/>
-          <w:rtl w:val="0"/>
-        </w:rPr>
-        <w:t xml:space="preserve">m</w:t>
-      </w:r>
-      <w:r>
-        <w:rPr>
-          <w:b w:val="0"/>
-          <w:color w:val="000000"/>
-          <w:rtl w:val="0"/>
-        </w:rPr>
-        <w:t xml:space="preserve">etal</w:t>
-      </w:r>
-      <w:r>
-        <w:rPr>
-          <w:rFonts w:ascii="Courier New" w:cs="Courier New" w:eastAsia="Courier New" w:hAnsi="Courier New"/>
-          <w:b w:val="0"/>
-          <w:color w:val="0000ff"/>
-          <w:sz w:val="18"/>
-          <w:szCs w:val="18"/>
-          <w:rtl w:val="0"/>
-        </w:rPr>
-        <w:t xml:space="preserve">&lt;/m&gt;</w:t>
-      </w:r>
-      <w:r>
-        <w:rPr>
-          <w:b w:val="0"/>
-          <w:color w:val="000000"/>
-          <w:rtl w:val="0"/>
-        </w:rPr>
-        <w:t xml:space="preserve">,</w:t>
-      </w:r>
-      <w:r>
-        <w:rPr>
-          <w:color w:val="000000"/>
-          <w:rtl w:val="0"/>
-        </w:rPr>
-        <w:t xml:space="preserve"> </w:t>
-      </w:r>
-      <w:r>
-        <w:rPr>
-          <w:color w:val="000000"/>
-          <w:rtl w:val="0"/>
-        </w:rPr>
-        <w:t xml:space="preserve">pource qu'il est aigre. On faict pour ceste occasion le</w:t>
-      </w:r>
-      <w:r>
-        <w:rPr>
-          <w:rFonts w:ascii="Courier New" w:cs="Courier New" w:eastAsia="Courier New" w:hAnsi="Courier New"/>
-          <w:color w:val="a9a9a9"/>
-          <w:sz w:val="18"/>
-          <w:szCs w:val="18"/>
-          <w:rtl w:val="0"/>
-        </w:rPr>
-        <w:t xml:space="preserve">&lt;lb/&gt;</w:t>
-      </w:r>
-      <w:r>
-        <w:rPr>
-          <w:rtl w:val="0"/>
-        </w:rPr>
-      </w:r>
-    </w:p>
-    <w:p>
-      <w:pPr>
-        <w:widowControl w:val="0"/>
-        <w:pBdr>
-          <w:top w:space="0" w:sz="0" w:val="nil"/>
-          <w:left w:space="0" w:sz="0" w:val="nil"/>
-          <w:bottom w:space="0" w:sz="0" w:val="nil"/>
-          <w:right w:space="0" w:sz="0" w:val="nil"/>
-          <w:between w:space="0" w:sz="0" w:val="nil"/>
-        </w:pBdr>
-        <w:shd w:fill="auto" w:val="clear"/>
-        <w:contextualSpacing w:val="0"/>
-        <w:rPr>
-          <w:color w:val="000000"/>
-        </w:rPr>
-      </w:pPr>
-      <w:r>
-        <w:rPr>
-          <w:color w:val="000000"/>
-          <w:rtl w:val="0"/>
-        </w:rPr>
-        <w:t xml:space="preserve">fons des grands </w:t>
-      </w:r>
-      <w:r>
-        <w:rPr>
-          <w:rFonts w:ascii="Courier New" w:cs="Courier New" w:eastAsia="Courier New" w:hAnsi="Courier New"/>
-          <w:color w:val="0000ff"/>
-          <w:sz w:val="18"/>
-          <w:szCs w:val="18"/>
-          <w:rtl w:val="0"/>
-        </w:rPr>
-        <w:t xml:space="preserve">&lt;tl&gt;</w:t>
-      </w:r>
-      <w:r>
-        <w:rPr>
-          <w:color w:val="000000"/>
-          <w:rtl w:val="0"/>
-        </w:rPr>
-        <w:t xml:space="preserve">mortiers</w:t>
-      </w:r>
-      <w:r>
-        <w:rPr>
-          <w:rFonts w:ascii="Courier New" w:cs="Courier New" w:eastAsia="Courier New" w:hAnsi="Courier New"/>
-          <w:color w:val="0000ff"/>
-          <w:sz w:val="18"/>
-          <w:szCs w:val="18"/>
-          <w:rtl w:val="0"/>
-        </w:rPr>
-        <w:t xml:space="preserve">&lt;/tl&gt;</w:t>
-      </w:r>
-      <w:r>
-        <w:rPr>
-          <w:color w:val="000000"/>
-          <w:rtl w:val="0"/>
-        </w:rPr>
-        <w:t xml:space="preserve"> de </w:t>
-      </w:r>
-      <w:r>
-        <w:rPr>
-          <w:rFonts w:ascii="Courier New" w:cs="Courier New" w:eastAsia="Courier New" w:hAnsi="Courier New"/>
-          <w:b w:val="0"/>
-          <w:color w:val="0000ff"/>
-          <w:sz w:val="18"/>
-          <w:szCs w:val="18"/>
-          <w:rtl w:val="0"/>
-        </w:rPr>
-        <w:t xml:space="preserve">&lt;m&gt;</w:t>
-      </w:r>
-      <w:r>
-        <w:rPr>
-          <w:b w:val="0"/>
-          <w:color w:val="000000"/>
-          <w:rtl w:val="0"/>
-        </w:rPr>
-        <w:t xml:space="preserve">c</w:t>
-      </w:r>
-      <w:r>
-        <w:rPr>
-          <w:b w:val="0"/>
-          <w:color w:val="000000"/>
-          <w:rtl w:val="0"/>
-        </w:rPr>
-        <w:t xml:space="preserve">uivre</w:t>
-      </w:r>
-      <w:r>
-        <w:rPr>
-          <w:rFonts w:ascii="Courier New" w:cs="Courier New" w:eastAsia="Courier New" w:hAnsi="Courier New"/>
-          <w:b w:val="0"/>
-          <w:color w:val="0000ff"/>
-          <w:sz w:val="18"/>
-          <w:szCs w:val="18"/>
-          <w:rtl w:val="0"/>
-        </w:rPr>
-        <w:t xml:space="preserve">&lt;/m&gt;</w:t>
-      </w:r>
-      <w:r>
-        <w:rPr>
-          <w:b w:val="0"/>
-          <w:color w:val="000000"/>
-          <w:rtl w:val="0"/>
-        </w:rPr>
-        <w:t xml:space="preserve"> </w:t>
-      </w:r>
-      <w:r>
-        <w:rPr>
-          <w:color w:val="000000"/>
-          <w:rtl w:val="0"/>
-        </w:rPr>
-        <w:t xml:space="preserve">fin.</w:t>
+          <w:color w:val="000000"/>
+          <w:rtl w:val="0"/>
+        </w:rPr>
+        <w:t xml:space="preserve">.</w:t>
       </w:r>
       <w:r>
         <w:rPr>

--- a/TEMP/input/p088r_AK_+MHS_+_G4/tcn_p088r.docx
+++ b/TEMP/input/p088r_AK_+MHS_+_G4/tcn_p088r.docx
@@ -13,7 +13,6 @@
           <w:between w:space="0" w:sz="0" w:val="nil"/>
         </w:pBdr>
         <w:shd w:fill="auto" w:val="clear"/>
-        <w:contextualSpacing w:val="0"/>
         <w:rPr>
           <w:color w:val="000000"/>
         </w:rPr>
@@ -64,7 +63,6 @@
           <w:between w:space="0" w:sz="0" w:val="nil"/>
         </w:pBdr>
         <w:shd w:fill="auto" w:val="clear"/>
-        <w:contextualSpacing w:val="0"/>
         <w:rPr>
           <w:color w:val="000000"/>
         </w:rPr>
@@ -113,29 +111,27 @@
           <w:between w:space="0" w:sz="0" w:val="nil"/>
         </w:pBdr>
         <w:shd w:fill="auto" w:val="clear"/>
-        <w:contextualSpacing w:val="0"/>
-        <w:rPr>
-          <w:color w:val="000000"/>
-        </w:rPr>
-      </w:pPr>
-      <w:r>
-        <w:rPr>
-          <w:rtl w:val="0"/>
-        </w:rPr>
-      </w:r>
-    </w:p>
-    <w:p>
-      <w:pPr>
-        <w:widowControl w:val="0"/>
-        <w:pBdr>
-          <w:top w:space="0" w:sz="0" w:val="nil"/>
-          <w:left w:space="0" w:sz="0" w:val="nil"/>
-          <w:bottom w:space="0" w:sz="0" w:val="nil"/>
-          <w:right w:space="0" w:sz="0" w:val="nil"/>
-          <w:between w:space="0" w:sz="0" w:val="nil"/>
-        </w:pBdr>
-        <w:shd w:fill="auto" w:val="clear"/>
-        <w:contextualSpacing w:val="0"/>
+        <w:rPr>
+          <w:color w:val="000000"/>
+        </w:rPr>
+      </w:pPr>
+      <w:r>
+        <w:rPr>
+          <w:rtl w:val="0"/>
+        </w:rPr>
+      </w:r>
+    </w:p>
+    <w:p>
+      <w:pPr>
+        <w:widowControl w:val="0"/>
+        <w:pBdr>
+          <w:top w:space="0" w:sz="0" w:val="nil"/>
+          <w:left w:space="0" w:sz="0" w:val="nil"/>
+          <w:bottom w:space="0" w:sz="0" w:val="nil"/>
+          <w:right w:space="0" w:sz="0" w:val="nil"/>
+          <w:between w:space="0" w:sz="0" w:val="nil"/>
+        </w:pBdr>
+        <w:shd w:fill="auto" w:val="clear"/>
         <w:rPr>
           <w:color w:val="000000"/>
         </w:rPr>
@@ -245,29 +241,27 @@
           <w:between w:space="0" w:sz="0" w:val="nil"/>
         </w:pBdr>
         <w:shd w:fill="auto" w:val="clear"/>
-        <w:contextualSpacing w:val="0"/>
-        <w:rPr>
-          <w:color w:val="000000"/>
-        </w:rPr>
-      </w:pPr>
-      <w:r>
-        <w:rPr>
-          <w:rtl w:val="0"/>
-        </w:rPr>
-      </w:r>
-    </w:p>
-    <w:p>
-      <w:pPr>
-        <w:widowControl w:val="0"/>
-        <w:pBdr>
-          <w:top w:space="0" w:sz="0" w:val="nil"/>
-          <w:left w:space="0" w:sz="0" w:val="nil"/>
-          <w:bottom w:space="0" w:sz="0" w:val="nil"/>
-          <w:right w:space="0" w:sz="0" w:val="nil"/>
-          <w:between w:space="0" w:sz="0" w:val="nil"/>
-        </w:pBdr>
-        <w:shd w:fill="auto" w:val="clear"/>
-        <w:contextualSpacing w:val="0"/>
+        <w:rPr>
+          <w:color w:val="000000"/>
+        </w:rPr>
+      </w:pPr>
+      <w:r>
+        <w:rPr>
+          <w:rtl w:val="0"/>
+        </w:rPr>
+      </w:r>
+    </w:p>
+    <w:p>
+      <w:pPr>
+        <w:widowControl w:val="0"/>
+        <w:pBdr>
+          <w:top w:space="0" w:sz="0" w:val="nil"/>
+          <w:left w:space="0" w:sz="0" w:val="nil"/>
+          <w:bottom w:space="0" w:sz="0" w:val="nil"/>
+          <w:right w:space="0" w:sz="0" w:val="nil"/>
+          <w:between w:space="0" w:sz="0" w:val="nil"/>
+        </w:pBdr>
+        <w:shd w:fill="auto" w:val="clear"/>
         <w:rPr>
           <w:color w:val="000000"/>
         </w:rPr>
@@ -408,7 +402,6 @@
           <w:between w:space="0" w:sz="0" w:val="nil"/>
         </w:pBdr>
         <w:shd w:fill="auto" w:val="clear"/>
-        <w:contextualSpacing w:val="0"/>
         <w:rPr>
           <w:color w:val="000000"/>
         </w:rPr>
@@ -447,7 +440,6 @@
           <w:between w:space="0" w:sz="0" w:val="nil"/>
         </w:pBdr>
         <w:shd w:fill="auto" w:val="clear"/>
-        <w:contextualSpacing w:val="0"/>
         <w:rPr>
           <w:color w:val="000000"/>
         </w:rPr>
@@ -486,7 +478,6 @@
           <w:between w:space="0" w:sz="0" w:val="nil"/>
         </w:pBdr>
         <w:shd w:fill="auto" w:val="clear"/>
-        <w:contextualSpacing w:val="0"/>
         <w:rPr>
           <w:color w:val="000000"/>
         </w:rPr>
@@ -525,7 +516,6 @@
           <w:between w:space="0" w:sz="0" w:val="nil"/>
         </w:pBdr>
         <w:shd w:fill="auto" w:val="clear"/>
-        <w:contextualSpacing w:val="0"/>
         <w:rPr>
           <w:rFonts w:ascii="Courier New" w:cs="Courier New" w:eastAsia="Courier New" w:hAnsi="Courier New"/>
           <w:color w:val="7f6000"/>
@@ -555,7 +545,6 @@
           <w:between w:space="0" w:sz="0" w:val="nil"/>
         </w:pBdr>
         <w:shd w:fill="auto" w:val="clear"/>
-        <w:contextualSpacing w:val="0"/>
         <w:rPr>
           <w:color w:val="000000"/>
         </w:rPr>
@@ -665,29 +654,27 @@
           <w:between w:space="0" w:sz="0" w:val="nil"/>
         </w:pBdr>
         <w:shd w:fill="auto" w:val="clear"/>
-        <w:contextualSpacing w:val="0"/>
-        <w:rPr>
-          <w:color w:val="000000"/>
-        </w:rPr>
-      </w:pPr>
-      <w:r>
-        <w:rPr>
-          <w:rtl w:val="0"/>
-        </w:rPr>
-      </w:r>
-    </w:p>
-    <w:p>
-      <w:pPr>
-        <w:widowControl w:val="0"/>
-        <w:pBdr>
-          <w:top w:space="0" w:sz="0" w:val="nil"/>
-          <w:left w:space="0" w:sz="0" w:val="nil"/>
-          <w:bottom w:space="0" w:sz="0" w:val="nil"/>
-          <w:right w:space="0" w:sz="0" w:val="nil"/>
-          <w:between w:space="0" w:sz="0" w:val="nil"/>
-        </w:pBdr>
-        <w:shd w:fill="auto" w:val="clear"/>
-        <w:contextualSpacing w:val="0"/>
+        <w:rPr>
+          <w:color w:val="000000"/>
+        </w:rPr>
+      </w:pPr>
+      <w:r>
+        <w:rPr>
+          <w:rtl w:val="0"/>
+        </w:rPr>
+      </w:r>
+    </w:p>
+    <w:p>
+      <w:pPr>
+        <w:widowControl w:val="0"/>
+        <w:pBdr>
+          <w:top w:space="0" w:sz="0" w:val="nil"/>
+          <w:left w:space="0" w:sz="0" w:val="nil"/>
+          <w:bottom w:space="0" w:sz="0" w:val="nil"/>
+          <w:right w:space="0" w:sz="0" w:val="nil"/>
+          <w:between w:space="0" w:sz="0" w:val="nil"/>
+        </w:pBdr>
+        <w:shd w:fill="auto" w:val="clear"/>
         <w:rPr>
           <w:color w:val="000000"/>
         </w:rPr>
@@ -828,7 +815,6 @@
           <w:between w:space="0" w:sz="0" w:val="nil"/>
         </w:pBdr>
         <w:shd w:fill="auto" w:val="clear"/>
-        <w:contextualSpacing w:val="0"/>
         <w:rPr>
           <w:color w:val="000000"/>
         </w:rPr>
@@ -981,7 +967,6 @@
           <w:between w:space="0" w:sz="0" w:val="nil"/>
         </w:pBdr>
         <w:shd w:fill="auto" w:val="clear"/>
-        <w:contextualSpacing w:val="0"/>
         <w:rPr>
           <w:color w:val="000000"/>
         </w:rPr>
@@ -1073,7 +1058,6 @@
           <w:between w:space="0" w:sz="0" w:val="nil"/>
         </w:pBdr>
         <w:shd w:fill="auto" w:val="clear"/>
-        <w:contextualSpacing w:val="0"/>
         <w:rPr>
           <w:color w:val="000000"/>
         </w:rPr>
@@ -1197,7 +1181,6 @@
           <w:between w:space="0" w:sz="0" w:val="nil"/>
         </w:pBdr>
         <w:shd w:fill="auto" w:val="clear"/>
-        <w:contextualSpacing w:val="0"/>
         <w:rPr>
           <w:rFonts w:ascii="Courier New" w:cs="Courier New" w:eastAsia="Courier New" w:hAnsi="Courier New"/>
           <w:color w:val="7f6000"/>
@@ -1227,7 +1210,6 @@
           <w:between w:space="0" w:sz="0" w:val="nil"/>
         </w:pBdr>
         <w:shd w:fill="auto" w:val="clear"/>
-        <w:contextualSpacing w:val="0"/>
         <w:rPr>
           <w:color w:val="000000"/>
         </w:rPr>
@@ -1348,29 +1330,27 @@
           <w:between w:space="0" w:sz="0" w:val="nil"/>
         </w:pBdr>
         <w:shd w:fill="auto" w:val="clear"/>
-        <w:contextualSpacing w:val="0"/>
-        <w:rPr>
-          <w:color w:val="000000"/>
-        </w:rPr>
-      </w:pPr>
-      <w:r>
-        <w:rPr>
-          <w:rtl w:val="0"/>
-        </w:rPr>
-      </w:r>
-    </w:p>
-    <w:p>
-      <w:pPr>
-        <w:widowControl w:val="0"/>
-        <w:pBdr>
-          <w:top w:space="0" w:sz="0" w:val="nil"/>
-          <w:left w:space="0" w:sz="0" w:val="nil"/>
-          <w:bottom w:space="0" w:sz="0" w:val="nil"/>
-          <w:right w:space="0" w:sz="0" w:val="nil"/>
-          <w:between w:space="0" w:sz="0" w:val="nil"/>
-        </w:pBdr>
-        <w:shd w:fill="auto" w:val="clear"/>
-        <w:contextualSpacing w:val="0"/>
+        <w:rPr>
+          <w:color w:val="000000"/>
+        </w:rPr>
+      </w:pPr>
+      <w:r>
+        <w:rPr>
+          <w:rtl w:val="0"/>
+        </w:rPr>
+      </w:r>
+    </w:p>
+    <w:p>
+      <w:pPr>
+        <w:widowControl w:val="0"/>
+        <w:pBdr>
+          <w:top w:space="0" w:sz="0" w:val="nil"/>
+          <w:left w:space="0" w:sz="0" w:val="nil"/>
+          <w:bottom w:space="0" w:sz="0" w:val="nil"/>
+          <w:right w:space="0" w:sz="0" w:val="nil"/>
+          <w:between w:space="0" w:sz="0" w:val="nil"/>
+        </w:pBdr>
+        <w:shd w:fill="auto" w:val="clear"/>
         <w:rPr>
           <w:color w:val="000000"/>
         </w:rPr>
@@ -1594,7 +1574,6 @@
           <w:between w:space="0" w:sz="0" w:val="nil"/>
         </w:pBdr>
         <w:shd w:fill="auto" w:val="clear"/>
-        <w:contextualSpacing w:val="0"/>
         <w:rPr>
           <w:color w:val="000000"/>
         </w:rPr>
@@ -1667,7 +1646,6 @@
           <w:between w:space="0" w:sz="0" w:val="nil"/>
         </w:pBdr>
         <w:shd w:fill="auto" w:val="clear"/>
-        <w:contextualSpacing w:val="0"/>
         <w:rPr>
           <w:color w:val="000000"/>
         </w:rPr>
@@ -1740,7 +1718,6 @@
           <w:between w:space="0" w:sz="0" w:val="nil"/>
         </w:pBdr>
         <w:shd w:fill="auto" w:val="clear"/>
-        <w:contextualSpacing w:val="0"/>
         <w:rPr>
           <w:color w:val="000000"/>
         </w:rPr>
@@ -1830,7 +1807,6 @@
           <w:between w:space="0" w:sz="0" w:val="nil"/>
         </w:pBdr>
         <w:shd w:fill="auto" w:val="clear"/>
-        <w:contextualSpacing w:val="0"/>
         <w:rPr>
           <w:color w:val="000000"/>
         </w:rPr>
@@ -1886,7 +1862,6 @@
           <w:between w:space="0" w:sz="0" w:val="nil"/>
         </w:pBdr>
         <w:shd w:fill="auto" w:val="clear"/>
-        <w:contextualSpacing w:val="0"/>
         <w:rPr>
           <w:rFonts w:ascii="Courier New" w:cs="Courier New" w:eastAsia="Courier New" w:hAnsi="Courier New"/>
           <w:color w:val="7f6000"/>
@@ -1916,7 +1891,6 @@
           <w:between w:space="0" w:sz="0" w:val="nil"/>
         </w:pBdr>
         <w:shd w:fill="auto" w:val="clear"/>
-        <w:contextualSpacing w:val="0"/>
         <w:rPr>
           <w:color w:val="000000"/>
         </w:rPr>
@@ -2006,29 +1980,27 @@
           <w:between w:space="0" w:sz="0" w:val="nil"/>
         </w:pBdr>
         <w:shd w:fill="auto" w:val="clear"/>
-        <w:contextualSpacing w:val="0"/>
-        <w:rPr>
-          <w:color w:val="000000"/>
-        </w:rPr>
-      </w:pPr>
-      <w:r>
-        <w:rPr>
-          <w:rtl w:val="0"/>
-        </w:rPr>
-      </w:r>
-    </w:p>
-    <w:p>
-      <w:pPr>
-        <w:widowControl w:val="0"/>
-        <w:pBdr>
-          <w:top w:space="0" w:sz="0" w:val="nil"/>
-          <w:left w:space="0" w:sz="0" w:val="nil"/>
-          <w:bottom w:space="0" w:sz="0" w:val="nil"/>
-          <w:right w:space="0" w:sz="0" w:val="nil"/>
-          <w:between w:space="0" w:sz="0" w:val="nil"/>
-        </w:pBdr>
-        <w:shd w:fill="auto" w:val="clear"/>
-        <w:contextualSpacing w:val="0"/>
+        <w:rPr>
+          <w:color w:val="000000"/>
+        </w:rPr>
+      </w:pPr>
+      <w:r>
+        <w:rPr>
+          <w:rtl w:val="0"/>
+        </w:rPr>
+      </w:r>
+    </w:p>
+    <w:p>
+      <w:pPr>
+        <w:widowControl w:val="0"/>
+        <w:pBdr>
+          <w:top w:space="0" w:sz="0" w:val="nil"/>
+          <w:left w:space="0" w:sz="0" w:val="nil"/>
+          <w:bottom w:space="0" w:sz="0" w:val="nil"/>
+          <w:right w:space="0" w:sz="0" w:val="nil"/>
+          <w:between w:space="0" w:sz="0" w:val="nil"/>
+        </w:pBdr>
+        <w:shd w:fill="auto" w:val="clear"/>
         <w:rPr>
           <w:color w:val="000000"/>
         </w:rPr>
@@ -2130,7 +2102,6 @@
           <w:between w:space="0" w:sz="0" w:val="nil"/>
         </w:pBdr>
         <w:shd w:fill="auto" w:val="clear"/>
-        <w:contextualSpacing w:val="0"/>
         <w:rPr>
           <w:color w:val="000000"/>
         </w:rPr>
@@ -2169,7 +2140,6 @@
           <w:between w:space="0" w:sz="0" w:val="nil"/>
         </w:pBdr>
         <w:shd w:fill="auto" w:val="clear"/>
-        <w:contextualSpacing w:val="0"/>
         <w:rPr/>
       </w:pPr>
       <w:r>
@@ -2206,7 +2176,6 @@
           <w:between w:space="0" w:sz="0" w:val="nil"/>
         </w:pBdr>
         <w:shd w:fill="auto" w:val="clear"/>
-        <w:contextualSpacing w:val="0"/>
         <w:rPr>
           <w:color w:val="000000"/>
         </w:rPr>
@@ -2240,7 +2209,6 @@
           <w:between w:space="0" w:sz="0" w:val="nil"/>
         </w:pBdr>
         <w:shd w:fill="auto" w:val="clear"/>
-        <w:contextualSpacing w:val="0"/>
         <w:rPr>
           <w:color w:val="000000"/>
         </w:rPr>
@@ -2355,29 +2323,27 @@
           <w:between w:space="0" w:sz="0" w:val="nil"/>
         </w:pBdr>
         <w:shd w:fill="auto" w:val="clear"/>
-        <w:contextualSpacing w:val="0"/>
-        <w:rPr>
-          <w:color w:val="000000"/>
-        </w:rPr>
-      </w:pPr>
-      <w:r>
-        <w:rPr>
-          <w:rtl w:val="0"/>
-        </w:rPr>
-      </w:r>
-    </w:p>
-    <w:p>
-      <w:pPr>
-        <w:widowControl w:val="0"/>
-        <w:pBdr>
-          <w:top w:space="0" w:sz="0" w:val="nil"/>
-          <w:left w:space="0" w:sz="0" w:val="nil"/>
-          <w:bottom w:space="0" w:sz="0" w:val="nil"/>
-          <w:right w:space="0" w:sz="0" w:val="nil"/>
-          <w:between w:space="0" w:sz="0" w:val="nil"/>
-        </w:pBdr>
-        <w:shd w:fill="auto" w:val="clear"/>
-        <w:contextualSpacing w:val="0"/>
+        <w:rPr>
+          <w:color w:val="000000"/>
+        </w:rPr>
+      </w:pPr>
+      <w:r>
+        <w:rPr>
+          <w:rtl w:val="0"/>
+        </w:rPr>
+      </w:r>
+    </w:p>
+    <w:p>
+      <w:pPr>
+        <w:widowControl w:val="0"/>
+        <w:pBdr>
+          <w:top w:space="0" w:sz="0" w:val="nil"/>
+          <w:left w:space="0" w:sz="0" w:val="nil"/>
+          <w:bottom w:space="0" w:sz="0" w:val="nil"/>
+          <w:right w:space="0" w:sz="0" w:val="nil"/>
+          <w:between w:space="0" w:sz="0" w:val="nil"/>
+        </w:pBdr>
+        <w:shd w:fill="auto" w:val="clear"/>
         <w:rPr>
           <w:color w:val="000000"/>
         </w:rPr>
@@ -2547,7 +2513,6 @@
           <w:between w:space="0" w:sz="0" w:val="nil"/>
         </w:pBdr>
         <w:shd w:fill="auto" w:val="clear"/>
-        <w:contextualSpacing w:val="0"/>
         <w:rPr>
           <w:color w:val="000000"/>
         </w:rPr>
@@ -2676,7 +2641,6 @@
           <w:between w:space="0" w:sz="0" w:val="nil"/>
         </w:pBdr>
         <w:shd w:fill="auto" w:val="clear"/>
-        <w:contextualSpacing w:val="0"/>
         <w:rPr>
           <w:color w:val="000000"/>
         </w:rPr>
@@ -2850,7 +2814,6 @@
           <w:between w:space="0" w:sz="0" w:val="nil"/>
         </w:pBdr>
         <w:shd w:fill="auto" w:val="clear"/>
-        <w:contextualSpacing w:val="0"/>
         <w:rPr>
           <w:color w:val="000000"/>
         </w:rPr>
@@ -3004,7 +2967,6 @@
           <w:between w:space="0" w:sz="0" w:val="nil"/>
         </w:pBdr>
         <w:shd w:fill="auto" w:val="clear"/>
-        <w:contextualSpacing w:val="0"/>
         <w:rPr>
           <w:color w:val="000000"/>
         </w:rPr>
@@ -3183,7 +3145,6 @@
           <w:between w:space="0" w:sz="0" w:val="nil"/>
         </w:pBdr>
         <w:shd w:fill="auto" w:val="clear"/>
-        <w:contextualSpacing w:val="0"/>
         <w:rPr>
           <w:color w:val="000000"/>
         </w:rPr>
@@ -3222,7 +3183,6 @@
           <w:between w:space="0" w:sz="0" w:val="nil"/>
         </w:pBdr>
         <w:shd w:fill="auto" w:val="clear"/>
-        <w:contextualSpacing w:val="0"/>
         <w:rPr>
           <w:color w:val="000000"/>
         </w:rPr>
@@ -3256,7 +3216,6 @@
           <w:between w:space="0" w:sz="0" w:val="nil"/>
         </w:pBdr>
         <w:shd w:fill="auto" w:val="clear"/>
-        <w:contextualSpacing w:val="0"/>
         <w:rPr>
           <w:color w:val="000000"/>
         </w:rPr>
@@ -3371,29 +3330,27 @@
           <w:between w:space="0" w:sz="0" w:val="nil"/>
         </w:pBdr>
         <w:shd w:fill="auto" w:val="clear"/>
-        <w:contextualSpacing w:val="0"/>
-        <w:rPr>
-          <w:color w:val="000000"/>
-        </w:rPr>
-      </w:pPr>
-      <w:r>
-        <w:rPr>
-          <w:rtl w:val="0"/>
-        </w:rPr>
-      </w:r>
-    </w:p>
-    <w:p>
-      <w:pPr>
-        <w:widowControl w:val="0"/>
-        <w:pBdr>
-          <w:top w:space="0" w:sz="0" w:val="nil"/>
-          <w:left w:space="0" w:sz="0" w:val="nil"/>
-          <w:bottom w:space="0" w:sz="0" w:val="nil"/>
-          <w:right w:space="0" w:sz="0" w:val="nil"/>
-          <w:between w:space="0" w:sz="0" w:val="nil"/>
-        </w:pBdr>
-        <w:shd w:fill="auto" w:val="clear"/>
-        <w:contextualSpacing w:val="0"/>
+        <w:rPr>
+          <w:color w:val="000000"/>
+        </w:rPr>
+      </w:pPr>
+      <w:r>
+        <w:rPr>
+          <w:rtl w:val="0"/>
+        </w:rPr>
+      </w:r>
+    </w:p>
+    <w:p>
+      <w:pPr>
+        <w:widowControl w:val="0"/>
+        <w:pBdr>
+          <w:top w:space="0" w:sz="0" w:val="nil"/>
+          <w:left w:space="0" w:sz="0" w:val="nil"/>
+          <w:bottom w:space="0" w:sz="0" w:val="nil"/>
+          <w:right w:space="0" w:sz="0" w:val="nil"/>
+          <w:between w:space="0" w:sz="0" w:val="nil"/>
+        </w:pBdr>
+        <w:shd w:fill="auto" w:val="clear"/>
         <w:rPr>
           <w:color w:val="000000"/>
         </w:rPr>
@@ -3465,7 +3422,6 @@
           <w:between w:space="0" w:sz="0" w:val="nil"/>
         </w:pBdr>
         <w:shd w:fill="auto" w:val="clear"/>
-        <w:contextualSpacing w:val="0"/>
         <w:rPr/>
       </w:pPr>
       <w:r>
